--- a/mvn –v 查看maven版本.docx
+++ b/mvn –v 查看maven版本.docx
@@ -129,8 +129,10 @@
         <w:rPr>
           <w:rFonts w:hint="eastAsia"/>
         </w:rPr>
-        <w:t>按照提示进行选择选择</w:t>
-      </w:r>
+        <w:t>按照提示进行选择</w:t>
+      </w:r>
+      <w:bookmarkStart w:id="0" w:name="_GoBack"/>
+      <w:bookmarkEnd w:id="0"/>
     </w:p>
     <w:p>
       <w:pPr>
@@ -410,8 +412,6 @@
         </w:rPr>
         <w:t>Eclipse中jetty启动命令：</w:t>
       </w:r>
-      <w:bookmarkStart w:id="0" w:name="_GoBack"/>
-      <w:bookmarkEnd w:id="0"/>
     </w:p>
     <w:p>
       <w:pPr>
@@ -531,7 +531,7 @@
     <w:lsdException w:qFormat="1" w:unhideWhenUsed="0" w:uiPriority="10" w:semiHidden="0" w:name="Title"/>
     <w:lsdException w:uiPriority="99" w:name="Closing"/>
     <w:lsdException w:uiPriority="99" w:name="Signature"/>
-    <w:lsdException w:uiPriority="1" w:name="Default Paragraph Font"/>
+    <w:lsdException w:qFormat="1" w:uiPriority="1" w:semiHidden="0" w:name="Default Paragraph Font"/>
     <w:lsdException w:uiPriority="99" w:name="Body Text"/>
     <w:lsdException w:uiPriority="99" w:name="Body Text Indent"/>
     <w:lsdException w:uiPriority="99" w:name="List Continue"/>
@@ -569,7 +569,7 @@
     <w:lsdException w:uiPriority="99" w:name="HTML Sample"/>
     <w:lsdException w:uiPriority="99" w:name="HTML Typewriter"/>
     <w:lsdException w:uiPriority="99" w:name="HTML Variable"/>
-    <w:lsdException w:uiPriority="99" w:name="Normal Table"/>
+    <w:lsdException w:qFormat="1" w:uiPriority="99" w:semiHidden="0" w:name="Normal Table"/>
     <w:lsdException w:uiPriority="99" w:name="annotation subject"/>
     <w:lsdException w:uiPriority="99" w:name="Table Simple 1"/>
     <w:lsdException w:uiPriority="99" w:name="Table Simple 2"/>
@@ -734,11 +734,13 @@
   <w:style w:type="character" w:default="1" w:styleId="2">
     <w:name w:val="Default Paragraph Font"/>
     <w:unhideWhenUsed/>
+    <w:qFormat/>
     <w:uiPriority w:val="1"/>
   </w:style>
   <w:style w:type="table" w:default="1" w:styleId="3">
     <w:name w:val="Normal Table"/>
     <w:unhideWhenUsed/>
+    <w:qFormat/>
     <w:uiPriority w:val="99"/>
     <w:tblPr>
       <w:tblLayout w:type="fixed"/>
